--- a/praticaweb/modelli/RDP e RICHIESTA INTEGR_Scia Alternativa al PDC.docx
+++ b/praticaweb/modelli/RDP e RICHIESTA INTEGR_Scia Alternativa al PDC.docx
@@ -51,7 +51,7 @@
           <w:rFonts w:ascii="Arial" w:hAnsi="Arial" w:cs="Arial"/>
           <w:noProof/>
         </w:rPr>
-        <w:t>8 marzo 2019</w:t>
+        <w:t>3 ottobre 2019</w:t>
       </w:r>
       <w:r>
         <w:rPr>
@@ -1272,91 +1272,40 @@
           <w:rFonts w:ascii="Arial" w:hAnsi="Arial" w:cs="Arial"/>
           <w:b/>
         </w:rPr>
-        <w:t>T</w:t>
-      </w:r>
+        <w:t>Tutto ciò visto e considerato, ordina a [</w:t>
+      </w:r>
+      <w:proofErr w:type="spellStart"/>
       <w:r>
         <w:rPr>
           <w:rFonts w:ascii="Arial" w:hAnsi="Arial" w:cs="Arial"/>
           <w:b/>
         </w:rPr>
-        <w:t>utto ciò visto e considerato,</w:t>
-      </w:r>
+        <w:t>elenco_progettisti</w:t>
+      </w:r>
+      <w:proofErr w:type="spellEnd"/>
       <w:r>
         <w:rPr>
           <w:rFonts w:ascii="Arial" w:hAnsi="Arial" w:cs="Arial"/>
           <w:b/>
         </w:rPr>
-        <w:t xml:space="preserve"> ordina </w:t>
-      </w:r>
+        <w:t>], di non iniziare  i lavori oggetto della Scia [</w:t>
+      </w:r>
+      <w:proofErr w:type="spellStart"/>
       <w:r>
         <w:rPr>
           <w:rFonts w:ascii="Arial" w:hAnsi="Arial" w:cs="Arial"/>
           <w:b/>
         </w:rPr>
-        <w:t>a</w:t>
-      </w:r>
+        <w:t>tipo_pratica</w:t>
+      </w:r>
+      <w:proofErr w:type="spellEnd"/>
       <w:r>
         <w:rPr>
           <w:rFonts w:ascii="Arial" w:hAnsi="Arial" w:cs="Arial"/>
           <w:b/>
         </w:rPr>
-        <w:t xml:space="preserve"> [</w:t>
-      </w:r>
-      <w:proofErr w:type="spellStart"/>
-      <w:r>
-        <w:rPr>
-          <w:rFonts w:ascii="Arial" w:hAnsi="Arial" w:cs="Arial"/>
-          <w:b/>
-        </w:rPr>
-        <w:t>elenco_progettisti</w:t>
-      </w:r>
-      <w:proofErr w:type="spellEnd"/>
-      <w:r>
-        <w:rPr>
-          <w:rFonts w:ascii="Arial" w:hAnsi="Arial" w:cs="Arial"/>
-          <w:b/>
-        </w:rPr>
-        <w:t>]</w:t>
-      </w:r>
-      <w:r>
-        <w:rPr>
-          <w:rFonts w:ascii="Arial" w:hAnsi="Arial" w:cs="Arial"/>
-          <w:b/>
-        </w:rPr>
-        <w:t>, di non iniziare  i lavori oggetto della Scia [</w:t>
-      </w:r>
-      <w:proofErr w:type="spellStart"/>
-      <w:r>
-        <w:rPr>
-          <w:rFonts w:ascii="Arial" w:hAnsi="Arial" w:cs="Arial"/>
-          <w:b/>
-        </w:rPr>
-        <w:t>tipo_pratica</w:t>
-      </w:r>
-      <w:proofErr w:type="spellEnd"/>
-      <w:r>
-        <w:rPr>
-          <w:rFonts w:ascii="Arial" w:hAnsi="Arial" w:cs="Arial"/>
-          <w:b/>
-        </w:rPr>
-        <w:t>] n. [numero]</w:t>
-      </w:r>
-      <w:r>
-        <w:rPr>
-          <w:rFonts w:ascii="Arial" w:hAnsi="Arial" w:cs="Arial"/>
-          <w:b/>
-        </w:rPr>
-        <w:t xml:space="preserve"> e  avverte </w:t>
-      </w:r>
-      <w:r>
-        <w:rPr>
-          <w:rFonts w:ascii="Arial" w:hAnsi="Arial" w:cs="Arial"/>
-          <w:b/>
-        </w:rPr>
-        <w:t>che le eventuali opere già poste in essere saranno considerate eseguite in carenza del prescritto titolo e, conseguentemente, sanzionate secondo le previsioni di legge in materia edilizia.</w:t>
-      </w:r>
-      <w:bookmarkStart w:id="0" w:name="_GoBack"/>
-      <w:bookmarkEnd w:id="0"/>
+        <w:t>] n. [numero] e  avverte che le eventuali opere già poste in essere saranno considerate eseguite in carenza del prescritto titolo e, conseguentemente, sanzionate secondo le previsioni di legge in materia edilizia.</w:t>
+      </w:r>
     </w:p>
     <w:p>
       <w:pPr>
@@ -1566,7 +1515,7 @@
               <w:rPr>
                 <w:rFonts w:ascii="Arial" w:hAnsi="Arial" w:cs="Arial"/>
               </w:rPr>
-              <w:t xml:space="preserve">Il Dirigente </w:t>
+              <w:t>Il Dirigente ad INTERIM</w:t>
             </w:r>
           </w:p>
           <w:p>
@@ -1602,7 +1551,7 @@
               <w:rPr>
                 <w:rFonts w:ascii="Arial" w:hAnsi="Arial" w:cs="Arial"/>
               </w:rPr>
-              <w:t>Ing. Giorgio Ottonello</w:t>
+              <w:t>Arch. Fabrizio Cantoni</w:t>
             </w:r>
           </w:p>
           <w:p>
@@ -1626,17 +1575,11 @@
               <w:jc w:val="center"/>
               <w:rPr>
                 <w:rFonts w:ascii="Arial" w:hAnsi="Arial" w:cs="Arial"/>
+                <w:i/>
               </w:rPr>
             </w:pPr>
-          </w:p>
-          <w:p>
-            <w:pPr>
-              <w:jc w:val="center"/>
-              <w:rPr>
-                <w:rFonts w:ascii="Arial" w:hAnsi="Arial" w:cs="Arial"/>
-                <w:i/>
-              </w:rPr>
-            </w:pPr>
+            <w:bookmarkStart w:id="0" w:name="_GoBack"/>
+            <w:bookmarkEnd w:id="0"/>
           </w:p>
         </w:tc>
       </w:tr>
@@ -4175,7 +4118,7 @@
   <a:extraClrSchemeLst/>
   <a:extLst>
     <a:ext uri="{05A4C25C-085E-4340-85A3-A5531E510DB2}">
-      <thm15:themeFamily xmlns="" xmlns:thm15="http://schemas.microsoft.com/office/thememl/2012/main" name="Office Theme" id="{62F939B6-93AF-4DB8-9C6B-D6C7DFDC589F}" vid="{4A3C46E8-61CC-4603-A589-7422A47A8E4A}"/>
+      <thm15:themeFamily xmlns:thm15="http://schemas.microsoft.com/office/thememl/2012/main" xmlns="" name="Office Theme" id="{62F939B6-93AF-4DB8-9C6B-D6C7DFDC589F}" vid="{4A3C46E8-61CC-4603-A589-7422A47A8E4A}"/>
     </a:ext>
   </a:extLst>
 </a:theme>
@@ -4186,7 +4129,7 @@
 </file>
 
 <file path=customXml/itemProps1.xml><?xml version="1.0" encoding="utf-8"?>
-<ds:datastoreItem xmlns:ds="http://schemas.openxmlformats.org/officeDocument/2006/customXml" ds:itemID="{2437D352-D027-408C-86B0-3D90A3D67581}">
+<ds:datastoreItem xmlns:ds="http://schemas.openxmlformats.org/officeDocument/2006/customXml" ds:itemID="{C19BA3AC-C512-43F3-92ED-206F70FB9DC3}">
   <ds:schemaRefs>
     <ds:schemaRef ds:uri="http://schemas.openxmlformats.org/officeDocument/2006/bibliography"/>
   </ds:schemaRefs>
